--- a/BrownMichaelGitTutorial-09-12-2018.docx
+++ b/BrownMichaelGitTutorial-09-12-2018.docx
@@ -39,13 +39,8 @@
       </w:r>
     </w:p>
     <w:p>
-      <w:proofErr w:type="spellStart"/>
-      <w:r>
-        <w:t>Git</w:t>
-      </w:r>
-      <w:proofErr w:type="spellEnd"/>
-      <w:r>
-        <w:t xml:space="preserve"> Tutorial</w:t>
+      <w:r>
+        <w:t>Git Tutorial</w:t>
       </w:r>
     </w:p>
     <w:p/>
@@ -71,23 +66,7 @@
         </w:rPr>
       </w:pPr>
       <w:r>
-        <w:t xml:space="preserve">GitHub is a website created in order for developers all over the world to share and collaborate with each other on the software that they create. Chris </w:t>
-      </w:r>
-      <w:proofErr w:type="spellStart"/>
-      <w:r>
-        <w:t>Wanstrath</w:t>
-      </w:r>
-      <w:proofErr w:type="spellEnd"/>
-      <w:r>
-        <w:t xml:space="preserve">, PJ </w:t>
-      </w:r>
-      <w:proofErr w:type="spellStart"/>
-      <w:r>
-        <w:t>Hyett</w:t>
-      </w:r>
-      <w:proofErr w:type="spellEnd"/>
-      <w:r>
-        <w:t>, Tom Preston-Werner, and Scott Chacon created the website in 2008</w:t>
+        <w:t>GitHub is a website created in order for developers all over the world to share and collaborate with each other on the software that they create. Chris Wanstrath, PJ Hyett, Tom Preston-Werner, and Scott Chacon created the website in 2008</w:t>
       </w:r>
       <w:r>
         <w:rPr>
@@ -103,43 +82,7 @@
           <w:color w:val="24292E"/>
           <w:shd w:val="clear" w:color="auto" w:fill="FFFFFF"/>
         </w:rPr>
-        <w:t xml:space="preserve"> Some examples of a similar website include </w:t>
-      </w:r>
-      <w:proofErr w:type="spellStart"/>
-      <w:r>
-        <w:rPr>
-          <w:rFonts w:cstheme="minorHAnsi"/>
-          <w:color w:val="24292E"/>
-          <w:shd w:val="clear" w:color="auto" w:fill="FFFFFF"/>
-        </w:rPr>
-        <w:t>Bitbucket</w:t>
-      </w:r>
-      <w:proofErr w:type="spellEnd"/>
-      <w:r>
-        <w:rPr>
-          <w:rFonts w:cstheme="minorHAnsi"/>
-          <w:color w:val="24292E"/>
-          <w:shd w:val="clear" w:color="auto" w:fill="FFFFFF"/>
-        </w:rPr>
-        <w:t xml:space="preserve"> and </w:t>
-      </w:r>
-      <w:proofErr w:type="spellStart"/>
-      <w:r>
-        <w:rPr>
-          <w:rFonts w:cstheme="minorHAnsi"/>
-          <w:color w:val="24292E"/>
-          <w:shd w:val="clear" w:color="auto" w:fill="FFFFFF"/>
-        </w:rPr>
-        <w:t>Sourceforge</w:t>
-      </w:r>
-      <w:proofErr w:type="spellEnd"/>
-      <w:r>
-        <w:rPr>
-          <w:rFonts w:cstheme="minorHAnsi"/>
-          <w:color w:val="24292E"/>
-          <w:shd w:val="clear" w:color="auto" w:fill="FFFFFF"/>
-        </w:rPr>
-        <w:t>. You would want to use GitHub because it would allow other people to see your coding skills as well as learn new ways to create software.</w:t>
+        <w:t xml:space="preserve"> Some examples of a similar website include Bitbucket and Sourceforge. You would want to use GitHub because it would allow other people to see your coding skills as well as learn new ways to create software.</w:t>
       </w:r>
     </w:p>
     <w:p>
@@ -189,16 +132,8 @@
         <w:rPr>
           <w:rFonts w:cstheme="minorHAnsi"/>
         </w:rPr>
-        <w:t xml:space="preserve">Repository- where you store your data on </w:t>
-      </w:r>
-      <w:proofErr w:type="spellStart"/>
-      <w:r>
-        <w:rPr>
-          <w:rFonts w:cstheme="minorHAnsi"/>
-        </w:rPr>
-        <w:t>github</w:t>
-      </w:r>
-      <w:proofErr w:type="spellEnd"/>
+        <w:t>Repository- where you store your data on github</w:t>
+      </w:r>
     </w:p>
     <w:p>
       <w:pPr>
@@ -241,16 +176,8 @@
         <w:rPr>
           <w:rFonts w:cstheme="minorHAnsi"/>
         </w:rPr>
-        <w:t xml:space="preserve"> to </w:t>
-      </w:r>
-      <w:proofErr w:type="spellStart"/>
-      <w:r>
-        <w:rPr>
-          <w:rFonts w:cstheme="minorHAnsi"/>
-        </w:rPr>
-        <w:t>github</w:t>
-      </w:r>
-      <w:proofErr w:type="spellEnd"/>
+        <w:t xml:space="preserve"> to github</w:t>
+      </w:r>
     </w:p>
     <w:p>
       <w:pPr>
@@ -381,16 +308,59 @@
         <w:rPr>
           <w:rFonts w:cstheme="minorHAnsi"/>
         </w:rPr>
-        <w:t xml:space="preserve"> asking others to take you</w:t>
+        <w:t xml:space="preserve"> asking others to take your branch and merge it into their own branch</w:t>
+      </w:r>
+    </w:p>
+    <w:p>
+      <w:pPr>
+        <w:rPr>
+          <w:rFonts w:cstheme="minorHAnsi"/>
+        </w:rPr>
+      </w:pPr>
+    </w:p>
+    <w:p>
+      <w:pPr>
+        <w:rPr>
+          <w:rFonts w:cstheme="minorHAnsi"/>
+          <w:b/>
+        </w:rPr>
+      </w:pPr>
+      <w:r>
+        <w:rPr>
+          <w:rFonts w:cstheme="minorHAnsi"/>
+          <w:b/>
+        </w:rPr>
+        <w:t>Part 7:</w:t>
+      </w:r>
+    </w:p>
+    <w:p>
+      <w:pPr>
+        <w:rPr>
+          <w:rFonts w:cstheme="minorHAnsi"/>
+        </w:rPr>
+      </w:pPr>
+      <w:r>
+        <w:rPr>
+          <w:rFonts w:cstheme="minorHAnsi"/>
+        </w:rPr>
+        <w:t>I went to the link provided in the github exercises document and I forked the ReadMe.md file. Then I added my name, date, and time and pulled it to my repository. It also merged into my master branch.</w:t>
       </w:r>
       <w:bookmarkStart w:id="0" w:name="_GoBack"/>
       <w:bookmarkEnd w:id="0"/>
-      <w:r>
-        <w:rPr>
-          <w:rFonts w:cstheme="minorHAnsi"/>
-        </w:rPr>
-        <w:t>r branch and merge it into their own branch</w:t>
-      </w:r>
+    </w:p>
+    <w:p>
+      <w:pPr>
+        <w:rPr>
+          <w:rFonts w:cstheme="minorHAnsi"/>
+        </w:rPr>
+      </w:pPr>
+    </w:p>
+    <w:p>
+      <w:pPr>
+        <w:rPr>
+          <w:rFonts w:cstheme="minorHAnsi"/>
+        </w:rPr>
+      </w:pPr>
     </w:p>
     <w:sectPr>
       <w:pgSz w:w="12240" w:h="15840"/>

--- a/BrownMichaelGitTutorial-09-12-2018.docx
+++ b/BrownMichaelGitTutorial-09-12-2018.docx
@@ -39,8 +39,13 @@
       </w:r>
     </w:p>
     <w:p>
-      <w:r>
-        <w:t>Git Tutorial</w:t>
+      <w:proofErr w:type="spellStart"/>
+      <w:r>
+        <w:t>Git</w:t>
+      </w:r>
+      <w:proofErr w:type="spellEnd"/>
+      <w:r>
+        <w:t xml:space="preserve"> Tutorial</w:t>
       </w:r>
     </w:p>
     <w:p/>
@@ -66,7 +71,23 @@
         </w:rPr>
       </w:pPr>
       <w:r>
-        <w:t>GitHub is a website created in order for developers all over the world to share and collaborate with each other on the software that they create. Chris Wanstrath, PJ Hyett, Tom Preston-Werner, and Scott Chacon created the website in 2008</w:t>
+        <w:t xml:space="preserve">GitHub is a website created in order for developers all over the world to share and collaborate with each other on the software that they create. Chris </w:t>
+      </w:r>
+      <w:proofErr w:type="spellStart"/>
+      <w:r>
+        <w:t>Wanstrath</w:t>
+      </w:r>
+      <w:proofErr w:type="spellEnd"/>
+      <w:r>
+        <w:t xml:space="preserve">, PJ </w:t>
+      </w:r>
+      <w:proofErr w:type="spellStart"/>
+      <w:r>
+        <w:t>Hyett</w:t>
+      </w:r>
+      <w:proofErr w:type="spellEnd"/>
+      <w:r>
+        <w:t>, Tom Preston-Werner, and Scott Chacon created the website in 2008</w:t>
       </w:r>
       <w:r>
         <w:rPr>
@@ -82,7 +103,43 @@
           <w:color w:val="24292E"/>
           <w:shd w:val="clear" w:color="auto" w:fill="FFFFFF"/>
         </w:rPr>
-        <w:t xml:space="preserve"> Some examples of a similar website include Bitbucket and Sourceforge. You would want to use GitHub because it would allow other people to see your coding skills as well as learn new ways to create software.</w:t>
+        <w:t xml:space="preserve"> Some examples of a similar website include </w:t>
+      </w:r>
+      <w:proofErr w:type="spellStart"/>
+      <w:r>
+        <w:rPr>
+          <w:rFonts w:cstheme="minorHAnsi"/>
+          <w:color w:val="24292E"/>
+          <w:shd w:val="clear" w:color="auto" w:fill="FFFFFF"/>
+        </w:rPr>
+        <w:t>Bitbucket</w:t>
+      </w:r>
+      <w:proofErr w:type="spellEnd"/>
+      <w:r>
+        <w:rPr>
+          <w:rFonts w:cstheme="minorHAnsi"/>
+          <w:color w:val="24292E"/>
+          <w:shd w:val="clear" w:color="auto" w:fill="FFFFFF"/>
+        </w:rPr>
+        <w:t xml:space="preserve"> and </w:t>
+      </w:r>
+      <w:proofErr w:type="spellStart"/>
+      <w:r>
+        <w:rPr>
+          <w:rFonts w:cstheme="minorHAnsi"/>
+          <w:color w:val="24292E"/>
+          <w:shd w:val="clear" w:color="auto" w:fill="FFFFFF"/>
+        </w:rPr>
+        <w:t>Sourceforge</w:t>
+      </w:r>
+      <w:proofErr w:type="spellEnd"/>
+      <w:r>
+        <w:rPr>
+          <w:rFonts w:cstheme="minorHAnsi"/>
+          <w:color w:val="24292E"/>
+          <w:shd w:val="clear" w:color="auto" w:fill="FFFFFF"/>
+        </w:rPr>
+        <w:t>. You would want to use GitHub because it would allow other people to see your coding skills as well as learn new ways to create software.</w:t>
       </w:r>
     </w:p>
     <w:p>
@@ -132,8 +189,16 @@
         <w:rPr>
           <w:rFonts w:cstheme="minorHAnsi"/>
         </w:rPr>
-        <w:t>Repository- where you store your data on github</w:t>
-      </w:r>
+        <w:t xml:space="preserve">Repository- where you store your data on </w:t>
+      </w:r>
+      <w:proofErr w:type="spellStart"/>
+      <w:r>
+        <w:rPr>
+          <w:rFonts w:cstheme="minorHAnsi"/>
+        </w:rPr>
+        <w:t>github</w:t>
+      </w:r>
+      <w:proofErr w:type="spellEnd"/>
     </w:p>
     <w:p>
       <w:pPr>
@@ -176,8 +241,16 @@
         <w:rPr>
           <w:rFonts w:cstheme="minorHAnsi"/>
         </w:rPr>
-        <w:t xml:space="preserve"> to github</w:t>
-      </w:r>
+        <w:t xml:space="preserve"> to </w:t>
+      </w:r>
+      <w:proofErr w:type="spellStart"/>
+      <w:r>
+        <w:rPr>
+          <w:rFonts w:cstheme="minorHAnsi"/>
+        </w:rPr>
+        <w:t>github</w:t>
+      </w:r>
+      <w:proofErr w:type="spellEnd"/>
     </w:p>
     <w:p>
       <w:pPr>
@@ -343,17 +416,80 @@
         <w:rPr>
           <w:rFonts w:cstheme="minorHAnsi"/>
         </w:rPr>
-        <w:t>I went to the link provided in the github exercises document and I forked the ReadMe.md file. Then I added my name, date, and time and pulled it to my repository. It also merged into my master branch.</w:t>
+        <w:t xml:space="preserve">I went to the link provided in the </w:t>
+      </w:r>
+      <w:proofErr w:type="spellStart"/>
+      <w:r>
+        <w:rPr>
+          <w:rFonts w:cstheme="minorHAnsi"/>
+        </w:rPr>
+        <w:t>github</w:t>
+      </w:r>
+      <w:proofErr w:type="spellEnd"/>
+      <w:r>
+        <w:rPr>
+          <w:rFonts w:cstheme="minorHAnsi"/>
+        </w:rPr>
+        <w:t xml:space="preserve"> exercises document and I </w:t>
+      </w:r>
+      <w:r>
+        <w:rPr>
+          <w:rFonts w:cstheme="minorHAnsi"/>
+        </w:rPr>
+        <w:t>clon</w:t>
+      </w:r>
+      <w:r>
+        <w:rPr>
+          <w:rFonts w:cstheme="minorHAnsi"/>
+        </w:rPr>
+        <w:t xml:space="preserve">ed the ReadMe.md file. Then I added my name, date, and time and </w:t>
+      </w:r>
+      <w:r>
+        <w:rPr>
+          <w:rFonts w:cstheme="minorHAnsi"/>
+        </w:rPr>
+        <w:t>add</w:t>
+      </w:r>
+      <w:r>
+        <w:rPr>
+          <w:rFonts w:cstheme="minorHAnsi"/>
+        </w:rPr>
+        <w:t xml:space="preserve">ed it to my </w:t>
+      </w:r>
+      <w:r>
+        <w:rPr>
+          <w:rFonts w:cstheme="minorHAnsi"/>
+        </w:rPr>
+        <w:t xml:space="preserve">local </w:t>
+      </w:r>
+      <w:r>
+        <w:rPr>
+          <w:rFonts w:cstheme="minorHAnsi"/>
+        </w:rPr>
+        <w:t xml:space="preserve">repository. </w:t>
+      </w:r>
+      <w:r>
+        <w:rPr>
+          <w:rFonts w:cstheme="minorHAnsi"/>
+        </w:rPr>
+        <w:t xml:space="preserve">Afterwards I pushed it to my </w:t>
+      </w:r>
+      <w:proofErr w:type="spellStart"/>
+      <w:r>
+        <w:rPr>
+          <w:rFonts w:cstheme="minorHAnsi"/>
+        </w:rPr>
+        <w:t>github</w:t>
+      </w:r>
+      <w:proofErr w:type="spellEnd"/>
+      <w:r>
+        <w:rPr>
+          <w:rFonts w:cstheme="minorHAnsi"/>
+        </w:rPr>
+        <w:t xml:space="preserve"> account.</w:t>
       </w:r>
       <w:bookmarkStart w:id="0" w:name="_GoBack"/>
       <w:bookmarkEnd w:id="0"/>
-    </w:p>
-    <w:p>
-      <w:pPr>
-        <w:rPr>
-          <w:rFonts w:cstheme="minorHAnsi"/>
-        </w:rPr>
-      </w:pPr>
     </w:p>
     <w:p>
       <w:pPr>
